--- a/Nandan Raj CSE Resume.docx
+++ b/Nandan Raj CSE Resume.docx
@@ -1633,8 +1633,8 @@
         <w:ind w:left="450"/>
         <w:rPr>
           <w:rFonts w:ascii="Times New Roman" w:hAnsi="Times New Roman" w:cs="Times New Roman"/>
-          <w:sz w:val="24"/>
-          <w:szCs w:val="24"/>
+          <w:sz w:val="10"/>
+          <w:szCs w:val="10"/>
           <w:u w:val="single"/>
         </w:rPr>
       </w:pPr>
@@ -1645,12 +1645,12 @@
         <w:tblW w:w="9342" w:type="dxa"/>
         <w:tblInd w:w="18" w:type="dxa"/>
         <w:tblBorders>
-          <w:top w:val="none" w:sz="0" w:space="0" w:color="auto"/>
-          <w:left w:val="none" w:sz="0" w:space="0" w:color="auto"/>
-          <w:bottom w:val="none" w:sz="0" w:space="0" w:color="auto"/>
-          <w:right w:val="none" w:sz="0" w:space="0" w:color="auto"/>
-          <w:insideH w:val="none" w:sz="0" w:space="0" w:color="auto"/>
-          <w:insideV w:val="none" w:sz="0" w:space="0" w:color="auto"/>
+          <w:top w:val="single" w:sz="4" w:space="0" w:color="auto"/>
+          <w:left w:val="single" w:sz="4" w:space="0" w:color="auto"/>
+          <w:bottom w:val="single" w:sz="4" w:space="0" w:color="auto"/>
+          <w:right w:val="single" w:sz="4" w:space="0" w:color="auto"/>
+          <w:insideH w:val="single" w:sz="4" w:space="0" w:color="auto"/>
+          <w:insideV w:val="single" w:sz="4" w:space="0" w:color="auto"/>
         </w:tblBorders>
         <w:tblLook w:val="0480" w:firstRow="0" w:lastRow="0" w:firstColumn="1" w:lastColumn="0" w:noHBand="0" w:noVBand="1"/>
       </w:tblPr>
@@ -1738,9 +1738,8 @@
                 <w:sz w:val="24"/>
                 <w:szCs w:val="24"/>
               </w:rPr>
-              <w:t xml:space="preserve">Android App on </w:t>
-            </w:r>
-            <w:proofErr w:type="spellStart"/>
+              <w:t>Online Laundry System</w:t>
+            </w:r>
             <w:r>
               <w:rPr>
                 <w:rFonts w:ascii="Times New Roman" w:hAnsi="Times New Roman" w:cs="Times New Roman"/>
@@ -1748,25 +1747,23 @@
                 <w:sz w:val="24"/>
                 <w:szCs w:val="24"/>
               </w:rPr>
-              <w:t>Yuvanah</w:t>
-            </w:r>
-            <w:proofErr w:type="spellEnd"/>
-            <w:r>
-              <w:rPr>
-                <w:rFonts w:ascii="Times New Roman" w:hAnsi="Times New Roman" w:cs="Times New Roman"/>
-                <w:b/>
-                <w:sz w:val="24"/>
-                <w:szCs w:val="24"/>
-              </w:rPr>
-              <w:t xml:space="preserve"> 2k17 </w:t>
-            </w:r>
-            <w:r>
-              <w:rPr>
-                <w:rFonts w:ascii="Times New Roman" w:hAnsi="Times New Roman" w:cs="Times New Roman"/>
-                <w:sz w:val="24"/>
-                <w:szCs w:val="24"/>
-              </w:rPr>
-              <w:t>(Minor Project)</w:t>
+              <w:t xml:space="preserve"> </w:t>
+            </w:r>
+            <w:r>
+              <w:rPr>
+                <w:rFonts w:ascii="Times New Roman" w:hAnsi="Times New Roman" w:cs="Times New Roman"/>
+                <w:sz w:val="24"/>
+                <w:szCs w:val="24"/>
+              </w:rPr>
+              <w:t>(Major</w:t>
+            </w:r>
+            <w:r>
+              <w:rPr>
+                <w:rFonts w:ascii="Times New Roman" w:hAnsi="Times New Roman" w:cs="Times New Roman"/>
+                <w:sz w:val="24"/>
+                <w:szCs w:val="24"/>
+              </w:rPr>
+              <w:t xml:space="preserve"> Project)</w:t>
             </w:r>
           </w:p>
         </w:tc>
@@ -1850,98 +1847,13 @@
                 <w:szCs w:val="24"/>
               </w:rPr>
             </w:pPr>
-            <w:proofErr w:type="spellStart"/>
-            <w:r>
-              <w:rPr>
-                <w:rFonts w:ascii="Times New Roman" w:hAnsi="Times New Roman" w:cs="Times New Roman"/>
-                <w:sz w:val="24"/>
-                <w:szCs w:val="24"/>
-              </w:rPr>
-              <w:t>Yuvanah</w:t>
-            </w:r>
-            <w:proofErr w:type="spellEnd"/>
-            <w:r>
-              <w:rPr>
-                <w:rFonts w:ascii="Times New Roman" w:hAnsi="Times New Roman" w:cs="Times New Roman"/>
-                <w:sz w:val="24"/>
-                <w:szCs w:val="24"/>
-              </w:rPr>
-              <w:t xml:space="preserve"> 2k17 is an i</w:t>
-            </w:r>
-            <w:r>
-              <w:rPr>
-                <w:rFonts w:ascii="Times New Roman" w:hAnsi="Times New Roman" w:cs="Times New Roman"/>
-                <w:sz w:val="24"/>
-                <w:szCs w:val="24"/>
-              </w:rPr>
-              <w:t xml:space="preserve">nter-college fest organized by </w:t>
-            </w:r>
-            <w:r>
-              <w:rPr>
-                <w:rFonts w:ascii="Times New Roman" w:hAnsi="Times New Roman" w:cs="Times New Roman"/>
-                <w:sz w:val="24"/>
-                <w:szCs w:val="24"/>
-              </w:rPr>
-              <w:t xml:space="preserve">LNCT Group of </w:t>
-            </w:r>
-            <w:r>
-              <w:rPr>
-                <w:rFonts w:ascii="Times New Roman" w:hAnsi="Times New Roman" w:cs="Times New Roman"/>
-                <w:sz w:val="24"/>
-                <w:szCs w:val="24"/>
-              </w:rPr>
-              <w:t>College.</w:t>
-            </w:r>
-            <w:r>
-              <w:rPr>
-                <w:rFonts w:ascii="Times New Roman" w:hAnsi="Times New Roman" w:cs="Times New Roman"/>
-                <w:sz w:val="24"/>
-                <w:szCs w:val="24"/>
-              </w:rPr>
-              <w:t xml:space="preserve"> This</w:t>
-            </w:r>
-            <w:r>
-              <w:rPr>
-                <w:rFonts w:ascii="Times New Roman" w:hAnsi="Times New Roman" w:cs="Times New Roman"/>
-                <w:sz w:val="24"/>
-                <w:szCs w:val="24"/>
-              </w:rPr>
-              <w:t xml:space="preserve"> app provides users all </w:t>
-            </w:r>
-            <w:r>
-              <w:rPr>
-                <w:rFonts w:ascii="Times New Roman" w:hAnsi="Times New Roman" w:cs="Times New Roman"/>
-                <w:noProof/>
-                <w:sz w:val="24"/>
-                <w:szCs w:val="24"/>
-              </w:rPr>
-              <w:t>information</w:t>
-            </w:r>
-            <w:r>
-              <w:rPr>
-                <w:rFonts w:ascii="Times New Roman" w:hAnsi="Times New Roman" w:cs="Times New Roman"/>
-                <w:sz w:val="24"/>
-                <w:szCs w:val="24"/>
-              </w:rPr>
-              <w:t xml:space="preserve"> about </w:t>
-            </w:r>
-            <w:proofErr w:type="spellStart"/>
-            <w:r>
-              <w:rPr>
-                <w:rFonts w:ascii="Times New Roman" w:hAnsi="Times New Roman" w:cs="Times New Roman"/>
-                <w:sz w:val="24"/>
-                <w:szCs w:val="24"/>
-              </w:rPr>
-              <w:t>Yuvanah</w:t>
-            </w:r>
-            <w:proofErr w:type="spellEnd"/>
-            <w:r>
-              <w:rPr>
-                <w:rFonts w:ascii="Times New Roman" w:hAnsi="Times New Roman" w:cs="Times New Roman"/>
-                <w:sz w:val="24"/>
-                <w:szCs w:val="24"/>
-              </w:rPr>
-              <w:t xml:space="preserve"> events including schedule, contact persons, fare for participate; etc</w:t>
+            <w:r>
+              <w:rPr>
+                <w:rFonts w:ascii="Times New Roman" w:hAnsi="Times New Roman" w:cs="Times New Roman"/>
+                <w:sz w:val="24"/>
+                <w:szCs w:val="24"/>
+              </w:rPr>
+              <w:t>This is a platform built for laundry merchants to serve their offering to online users. It has three views i.e.- customer, merchant, admin. It provides users, merchant lists at their selected location to place an order and get their work done</w:t>
             </w:r>
           </w:p>
         </w:tc>
@@ -2026,400 +1938,23 @@
                 <w:szCs w:val="24"/>
               </w:rPr>
             </w:pPr>
-            <w:r>
-              <w:rPr>
-                <w:rFonts w:ascii="Times New Roman" w:hAnsi="Times New Roman" w:cs="Times New Roman"/>
-                <w:sz w:val="24"/>
-                <w:szCs w:val="24"/>
-              </w:rPr>
-              <w:t>Android Studio</w:t>
-            </w:r>
-          </w:p>
-        </w:tc>
-      </w:tr>
-      <w:tr>
-        <w:trPr>
-          <w:trHeight w:val="89"/>
-        </w:trPr>
-        <w:tc>
-          <w:tcPr>
-            <w:tcW w:w="2776" w:type="dxa"/>
-          </w:tcPr>
-          <w:p>
-            <w:pPr>
-              <w:pStyle w:val="ListParagraph"/>
-              <w:numPr>
-                <w:ilvl w:val="0"/>
-                <w:numId w:val="19"/>
-              </w:numPr>
-              <w:rPr>
-                <w:rFonts w:ascii="Times New Roman" w:hAnsi="Times New Roman" w:cs="Times New Roman"/>
-                <w:sz w:val="24"/>
-                <w:szCs w:val="24"/>
-              </w:rPr>
-            </w:pPr>
-            <w:r>
-              <w:rPr>
-                <w:rFonts w:ascii="Times New Roman" w:hAnsi="Times New Roman" w:cs="Times New Roman"/>
-                <w:noProof/>
-                <w:sz w:val="24"/>
-                <w:szCs w:val="24"/>
-              </w:rPr>
-              <w:t>Team</w:t>
-            </w:r>
-          </w:p>
-        </w:tc>
-        <w:tc>
-          <w:tcPr>
-            <w:tcW w:w="283" w:type="dxa"/>
-          </w:tcPr>
-          <w:p>
-            <w:pPr>
-              <w:pStyle w:val="ListParagraph"/>
-              <w:ind w:left="0"/>
-              <w:rPr>
-                <w:rFonts w:ascii="Times New Roman" w:hAnsi="Times New Roman" w:cs="Times New Roman"/>
-                <w:sz w:val="24"/>
-                <w:szCs w:val="24"/>
-              </w:rPr>
-            </w:pPr>
-            <w:r>
-              <w:rPr>
-                <w:rFonts w:ascii="Times New Roman" w:hAnsi="Times New Roman" w:cs="Times New Roman"/>
-                <w:sz w:val="24"/>
-                <w:szCs w:val="24"/>
-              </w:rPr>
-              <w:t>:</w:t>
-            </w:r>
-          </w:p>
-        </w:tc>
-        <w:tc>
-          <w:tcPr>
-            <w:tcW w:w="6283" w:type="dxa"/>
-          </w:tcPr>
-          <w:p>
-            <w:pPr>
-              <w:pStyle w:val="ListParagraph"/>
-              <w:ind w:left="0"/>
-              <w:rPr>
-                <w:rFonts w:ascii="Times New Roman" w:hAnsi="Times New Roman" w:cs="Times New Roman"/>
-                <w:sz w:val="24"/>
-                <w:szCs w:val="24"/>
-              </w:rPr>
-            </w:pPr>
-            <w:r>
-              <w:rPr>
-                <w:rFonts w:ascii="Times New Roman" w:hAnsi="Times New Roman" w:cs="Times New Roman"/>
-                <w:sz w:val="24"/>
-                <w:szCs w:val="24"/>
-              </w:rPr>
-              <w:t>2 Member</w:t>
-            </w:r>
-          </w:p>
-          <w:p>
-            <w:pPr>
-              <w:pStyle w:val="ListParagraph"/>
-              <w:ind w:left="0"/>
-              <w:rPr>
-                <w:rFonts w:ascii="Times New Roman" w:hAnsi="Times New Roman" w:cs="Times New Roman"/>
-                <w:sz w:val="24"/>
-                <w:szCs w:val="24"/>
-              </w:rPr>
-            </w:pPr>
-          </w:p>
-        </w:tc>
-      </w:tr>
-      <w:tr>
-        <w:trPr>
-          <w:trHeight w:val="404"/>
-        </w:trPr>
-        <w:tc>
-          <w:tcPr>
-            <w:tcW w:w="2776" w:type="dxa"/>
-          </w:tcPr>
-          <w:p>
-            <w:pPr>
-              <w:pStyle w:val="ListParagraph"/>
-              <w:numPr>
-                <w:ilvl w:val="0"/>
-                <w:numId w:val="19"/>
-              </w:numPr>
-              <w:rPr>
-                <w:rFonts w:ascii="Times New Roman" w:hAnsi="Times New Roman" w:cs="Times New Roman"/>
-                <w:b/>
-                <w:sz w:val="24"/>
-                <w:szCs w:val="24"/>
-              </w:rPr>
-            </w:pPr>
-            <w:r>
-              <w:rPr>
-                <w:rFonts w:ascii="Times New Roman" w:hAnsi="Times New Roman" w:cs="Times New Roman"/>
-                <w:b/>
-                <w:noProof/>
-                <w:sz w:val="24"/>
-                <w:szCs w:val="24"/>
-              </w:rPr>
-              <w:t>Title</w:t>
-            </w:r>
-          </w:p>
-        </w:tc>
-        <w:tc>
-          <w:tcPr>
-            <w:tcW w:w="283" w:type="dxa"/>
-          </w:tcPr>
-          <w:p>
-            <w:pPr>
-              <w:pStyle w:val="ListParagraph"/>
-              <w:ind w:left="0"/>
-              <w:rPr>
-                <w:rFonts w:ascii="Times New Roman" w:hAnsi="Times New Roman" w:cs="Times New Roman"/>
-                <w:sz w:val="24"/>
-                <w:szCs w:val="24"/>
-              </w:rPr>
-            </w:pPr>
-            <w:r>
-              <w:rPr>
-                <w:rFonts w:ascii="Times New Roman" w:hAnsi="Times New Roman" w:cs="Times New Roman"/>
-                <w:sz w:val="24"/>
-                <w:szCs w:val="24"/>
-              </w:rPr>
-              <w:t>:</w:t>
-            </w:r>
-          </w:p>
-        </w:tc>
-        <w:tc>
-          <w:tcPr>
-            <w:tcW w:w="6283" w:type="dxa"/>
-          </w:tcPr>
-          <w:p>
-            <w:pPr>
-              <w:pStyle w:val="ListParagraph"/>
-              <w:ind w:left="0"/>
-              <w:rPr>
-                <w:rFonts w:ascii="Times New Roman" w:hAnsi="Times New Roman" w:cs="Times New Roman"/>
-                <w:sz w:val="24"/>
-                <w:szCs w:val="24"/>
-              </w:rPr>
-            </w:pPr>
-            <w:r>
-              <w:rPr>
-                <w:rFonts w:ascii="Times New Roman" w:hAnsi="Times New Roman" w:cs="Times New Roman"/>
-                <w:b/>
-                <w:sz w:val="24"/>
-                <w:szCs w:val="24"/>
-              </w:rPr>
-              <w:t>Online Laundry System</w:t>
-            </w:r>
-            <w:r>
-              <w:rPr>
-                <w:rFonts w:ascii="Times New Roman" w:hAnsi="Times New Roman" w:cs="Times New Roman"/>
-                <w:b/>
-                <w:sz w:val="24"/>
-                <w:szCs w:val="24"/>
-              </w:rPr>
-              <w:t xml:space="preserve"> </w:t>
-            </w:r>
-            <w:r>
-              <w:rPr>
-                <w:rFonts w:ascii="Times New Roman" w:hAnsi="Times New Roman" w:cs="Times New Roman"/>
-                <w:sz w:val="24"/>
-                <w:szCs w:val="24"/>
-              </w:rPr>
-              <w:t>(Major</w:t>
-            </w:r>
-            <w:r>
-              <w:rPr>
-                <w:rFonts w:ascii="Times New Roman" w:hAnsi="Times New Roman" w:cs="Times New Roman"/>
-                <w:sz w:val="24"/>
-                <w:szCs w:val="24"/>
-              </w:rPr>
-              <w:t xml:space="preserve"> Project)</w:t>
-            </w:r>
-          </w:p>
-        </w:tc>
-      </w:tr>
-      <w:tr>
-        <w:trPr>
-          <w:trHeight w:val="368"/>
-        </w:trPr>
-        <w:tc>
-          <w:tcPr>
-            <w:tcW w:w="2776" w:type="dxa"/>
-          </w:tcPr>
-          <w:p>
-            <w:pPr>
-              <w:pStyle w:val="ListParagraph"/>
-              <w:numPr>
-                <w:ilvl w:val="0"/>
-                <w:numId w:val="19"/>
-              </w:numPr>
-              <w:rPr>
-                <w:rFonts w:ascii="Times New Roman" w:hAnsi="Times New Roman" w:cs="Times New Roman"/>
-                <w:sz w:val="24"/>
-                <w:szCs w:val="24"/>
-              </w:rPr>
-            </w:pPr>
-            <w:r>
-              <w:rPr>
-                <w:rFonts w:ascii="Times New Roman" w:hAnsi="Times New Roman" w:cs="Times New Roman"/>
-                <w:sz w:val="24"/>
-                <w:szCs w:val="24"/>
-              </w:rPr>
-              <w:t>Des</w:t>
-            </w:r>
-            <w:r>
-              <w:rPr>
-                <w:rFonts w:ascii="Times New Roman" w:hAnsi="Times New Roman" w:cs="Times New Roman"/>
-                <w:sz w:val="24"/>
-                <w:szCs w:val="24"/>
-              </w:rPr>
-              <w:t>cription</w:t>
-            </w:r>
-          </w:p>
-        </w:tc>
-        <w:tc>
-          <w:tcPr>
-            <w:tcW w:w="283" w:type="dxa"/>
-          </w:tcPr>
-          <w:p>
-            <w:pPr>
-              <w:pStyle w:val="ListParagraph"/>
-              <w:ind w:left="0"/>
-              <w:jc w:val="both"/>
-              <w:rPr>
-                <w:rFonts w:ascii="Times New Roman" w:hAnsi="Times New Roman" w:cs="Times New Roman"/>
-                <w:sz w:val="24"/>
-                <w:szCs w:val="24"/>
-              </w:rPr>
-            </w:pPr>
-            <w:r>
-              <w:rPr>
-                <w:rFonts w:ascii="Times New Roman" w:hAnsi="Times New Roman" w:cs="Times New Roman"/>
-                <w:sz w:val="24"/>
-                <w:szCs w:val="24"/>
-              </w:rPr>
-              <w:t>:</w:t>
-            </w:r>
-          </w:p>
-        </w:tc>
-        <w:tc>
-          <w:tcPr>
-            <w:tcW w:w="6283" w:type="dxa"/>
-          </w:tcPr>
-          <w:p>
-            <w:pPr>
-              <w:pStyle w:val="ListParagraph"/>
-              <w:ind w:left="0"/>
-              <w:jc w:val="both"/>
-              <w:rPr>
-                <w:rFonts w:ascii="Times New Roman" w:hAnsi="Times New Roman" w:cs="Times New Roman"/>
-                <w:sz w:val="24"/>
-                <w:szCs w:val="24"/>
-              </w:rPr>
-            </w:pPr>
-            <w:r>
-              <w:rPr>
-                <w:rFonts w:ascii="Times New Roman" w:hAnsi="Times New Roman" w:cs="Times New Roman"/>
-                <w:sz w:val="24"/>
-                <w:szCs w:val="24"/>
-              </w:rPr>
-              <w:t xml:space="preserve">This is a </w:t>
-            </w:r>
-            <w:r>
-              <w:rPr>
-                <w:rFonts w:ascii="Times New Roman" w:hAnsi="Times New Roman" w:cs="Times New Roman"/>
-                <w:sz w:val="24"/>
-                <w:szCs w:val="24"/>
-              </w:rPr>
-              <w:t>platform</w:t>
-            </w:r>
-            <w:r>
-              <w:rPr>
-                <w:rFonts w:ascii="Times New Roman" w:hAnsi="Times New Roman" w:cs="Times New Roman"/>
-                <w:sz w:val="24"/>
-                <w:szCs w:val="24"/>
-              </w:rPr>
-              <w:t xml:space="preserve"> built for laundry merchants to serve their offering to online users.</w:t>
-            </w:r>
-            <w:r>
-              <w:rPr>
-                <w:rFonts w:ascii="Times New Roman" w:hAnsi="Times New Roman" w:cs="Times New Roman"/>
-                <w:sz w:val="24"/>
-                <w:szCs w:val="24"/>
-              </w:rPr>
-              <w:t xml:space="preserve"> </w:t>
-            </w:r>
-            <w:r>
-              <w:rPr>
-                <w:rFonts w:ascii="Times New Roman" w:hAnsi="Times New Roman" w:cs="Times New Roman"/>
-                <w:sz w:val="24"/>
-                <w:szCs w:val="24"/>
-              </w:rPr>
-              <w:t xml:space="preserve">It has three views </w:t>
-            </w:r>
-            <w:r>
-              <w:rPr>
-                <w:rFonts w:ascii="Times New Roman" w:hAnsi="Times New Roman" w:cs="Times New Roman"/>
-                <w:sz w:val="24"/>
-                <w:szCs w:val="24"/>
-              </w:rPr>
-              <w:t>i.e.</w:t>
-            </w:r>
-            <w:r>
-              <w:rPr>
-                <w:rFonts w:ascii="Times New Roman" w:hAnsi="Times New Roman" w:cs="Times New Roman"/>
-                <w:sz w:val="24"/>
-                <w:szCs w:val="24"/>
-              </w:rPr>
-              <w:t>- customer, merchant, admin.</w:t>
-            </w:r>
-            <w:r>
-              <w:rPr>
-                <w:rFonts w:ascii="Times New Roman" w:hAnsi="Times New Roman" w:cs="Times New Roman"/>
-                <w:sz w:val="24"/>
-                <w:szCs w:val="24"/>
-              </w:rPr>
-              <w:t xml:space="preserve"> </w:t>
-            </w:r>
-            <w:r>
-              <w:rPr>
-                <w:rFonts w:ascii="Times New Roman" w:hAnsi="Times New Roman" w:cs="Times New Roman"/>
-                <w:sz w:val="24"/>
-                <w:szCs w:val="24"/>
-              </w:rPr>
-              <w:t>It provi</w:t>
-            </w:r>
-            <w:r>
-              <w:rPr>
-                <w:rFonts w:ascii="Times New Roman" w:hAnsi="Times New Roman" w:cs="Times New Roman"/>
-                <w:sz w:val="24"/>
-                <w:szCs w:val="24"/>
-              </w:rPr>
-              <w:t>d</w:t>
-            </w:r>
-            <w:r>
-              <w:rPr>
-                <w:rFonts w:ascii="Times New Roman" w:hAnsi="Times New Roman" w:cs="Times New Roman"/>
-                <w:sz w:val="24"/>
-                <w:szCs w:val="24"/>
-              </w:rPr>
-              <w:t>es users, merchant lists at their selected location to place a</w:t>
-            </w:r>
-            <w:r>
-              <w:rPr>
-                <w:rFonts w:ascii="Times New Roman" w:hAnsi="Times New Roman" w:cs="Times New Roman"/>
-                <w:sz w:val="24"/>
-                <w:szCs w:val="24"/>
-              </w:rPr>
-              <w:t>n</w:t>
-            </w:r>
-            <w:r>
-              <w:rPr>
-                <w:rFonts w:ascii="Times New Roman" w:hAnsi="Times New Roman" w:cs="Times New Roman"/>
-                <w:sz w:val="24"/>
-                <w:szCs w:val="24"/>
-              </w:rPr>
-              <w:t xml:space="preserve"> order and get their work done</w:t>
+            <w:proofErr w:type="spellStart"/>
+            <w:r>
+              <w:rPr>
+                <w:rFonts w:ascii="Times New Roman" w:hAnsi="Times New Roman" w:cs="Times New Roman"/>
+                <w:sz w:val="24"/>
+                <w:szCs w:val="24"/>
+              </w:rPr>
+              <w:t>Netbeans</w:t>
+            </w:r>
+            <w:proofErr w:type="spellEnd"/>
+            <w:r>
+              <w:rPr>
+                <w:rFonts w:ascii="Times New Roman" w:hAnsi="Times New Roman" w:cs="Times New Roman"/>
+                <w:sz w:val="24"/>
+                <w:szCs w:val="24"/>
+              </w:rPr>
+              <w:t>, MySQL</w:t>
             </w:r>
           </w:p>
         </w:tc>
@@ -2451,16 +1986,7 @@
                 <w:sz w:val="24"/>
                 <w:szCs w:val="24"/>
               </w:rPr>
-              <w:t xml:space="preserve">Tools </w:t>
-            </w:r>
-            <w:r>
-              <w:rPr>
-                <w:rFonts w:ascii="Times New Roman" w:hAnsi="Times New Roman" w:cs="Times New Roman"/>
-                <w:noProof/>
-                <w:sz w:val="24"/>
-                <w:szCs w:val="24"/>
-              </w:rPr>
-              <w:t>Used</w:t>
+              <w:t>Technology Used</w:t>
             </w:r>
           </w:p>
         </w:tc>
@@ -2496,38 +2022,46 @@
           <w:p>
             <w:pPr>
               <w:pStyle w:val="ListParagraph"/>
-              <w:ind w:left="0" w:right="2554"/>
-              <w:jc w:val="both"/>
-              <w:rPr>
-                <w:rFonts w:ascii="Times New Roman" w:hAnsi="Times New Roman" w:cs="Times New Roman"/>
-                <w:sz w:val="24"/>
-                <w:szCs w:val="24"/>
-              </w:rPr>
-            </w:pPr>
-            <w:proofErr w:type="spellStart"/>
-            <w:r>
-              <w:rPr>
-                <w:rFonts w:ascii="Times New Roman" w:hAnsi="Times New Roman" w:cs="Times New Roman"/>
-                <w:sz w:val="24"/>
-                <w:szCs w:val="24"/>
-              </w:rPr>
-              <w:t>Netbeans</w:t>
-            </w:r>
-            <w:proofErr w:type="spellEnd"/>
-            <w:r>
-              <w:rPr>
-                <w:rFonts w:ascii="Times New Roman" w:hAnsi="Times New Roman" w:cs="Times New Roman"/>
-                <w:sz w:val="24"/>
-                <w:szCs w:val="24"/>
-              </w:rPr>
-              <w:t>, MySQL</w:t>
+              <w:ind w:left="0"/>
+              <w:rPr>
+                <w:rFonts w:ascii="Times New Roman" w:hAnsi="Times New Roman" w:cs="Times New Roman"/>
+                <w:sz w:val="24"/>
+                <w:szCs w:val="24"/>
+              </w:rPr>
+            </w:pPr>
+            <w:r>
+              <w:rPr>
+                <w:rFonts w:ascii="Times New Roman" w:hAnsi="Times New Roman" w:cs="Times New Roman"/>
+                <w:sz w:val="24"/>
+                <w:szCs w:val="24"/>
+              </w:rPr>
+              <w:t>JAVA (JDBC, JSP &amp; Servlet), Ajax, jQuery, JavaScript,</w:t>
+            </w:r>
+          </w:p>
+          <w:p>
+            <w:pPr>
+              <w:pStyle w:val="ListParagraph"/>
+              <w:ind w:left="0"/>
+              <w:rPr>
+                <w:rFonts w:ascii="Times New Roman" w:hAnsi="Times New Roman" w:cs="Times New Roman"/>
+                <w:sz w:val="24"/>
+                <w:szCs w:val="24"/>
+              </w:rPr>
+            </w:pPr>
+            <w:r>
+              <w:rPr>
+                <w:rFonts w:ascii="Times New Roman" w:hAnsi="Times New Roman" w:cs="Times New Roman"/>
+                <w:sz w:val="24"/>
+                <w:szCs w:val="24"/>
+              </w:rPr>
+              <w:t>Bootstrap HTML &amp; CSS</w:t>
             </w:r>
           </w:p>
         </w:tc>
       </w:tr>
       <w:tr>
         <w:trPr>
-          <w:trHeight w:val="341"/>
+          <w:trHeight w:val="310"/>
         </w:trPr>
         <w:tc>
           <w:tcPr>
@@ -2549,11 +2083,11 @@
             <w:r>
               <w:rPr>
                 <w:rFonts w:ascii="Times New Roman" w:hAnsi="Times New Roman" w:cs="Times New Roman"/>
-                <w:sz w:val="24"/>
-                <w:szCs w:val="24"/>
-              </w:rPr>
-              <w:lastRenderedPageBreak/>
-              <w:t>Technology Used</w:t>
+                <w:noProof/>
+                <w:sz w:val="24"/>
+                <w:szCs w:val="24"/>
+              </w:rPr>
+              <w:t>Team</w:t>
             </w:r>
           </w:p>
         </w:tc>
@@ -2565,7 +2099,6 @@
             <w:pPr>
               <w:pStyle w:val="ListParagraph"/>
               <w:ind w:left="0"/>
-              <w:jc w:val="both"/>
               <w:rPr>
                 <w:rFonts w:ascii="Times New Roman" w:hAnsi="Times New Roman" w:cs="Times New Roman"/>
                 <w:sz w:val="24"/>
@@ -2602,79 +2135,7 @@
                 <w:sz w:val="24"/>
                 <w:szCs w:val="24"/>
               </w:rPr>
-              <w:t>JAVA</w:t>
-            </w:r>
-            <w:r>
-              <w:rPr>
-                <w:rFonts w:ascii="Times New Roman" w:hAnsi="Times New Roman" w:cs="Times New Roman"/>
-                <w:sz w:val="24"/>
-                <w:szCs w:val="24"/>
-              </w:rPr>
-              <w:t xml:space="preserve"> </w:t>
-            </w:r>
-            <w:r>
-              <w:rPr>
-                <w:rFonts w:ascii="Times New Roman" w:hAnsi="Times New Roman" w:cs="Times New Roman"/>
-                <w:sz w:val="24"/>
-                <w:szCs w:val="24"/>
-              </w:rPr>
-              <w:t>(J</w:t>
-            </w:r>
-            <w:r>
-              <w:rPr>
-                <w:rFonts w:ascii="Times New Roman" w:hAnsi="Times New Roman" w:cs="Times New Roman"/>
-                <w:sz w:val="24"/>
-                <w:szCs w:val="24"/>
-              </w:rPr>
-              <w:t>DBC</w:t>
-            </w:r>
-            <w:r>
-              <w:rPr>
-                <w:rFonts w:ascii="Times New Roman" w:hAnsi="Times New Roman" w:cs="Times New Roman"/>
-                <w:sz w:val="24"/>
-                <w:szCs w:val="24"/>
-              </w:rPr>
-              <w:t>, J</w:t>
-            </w:r>
-            <w:r>
-              <w:rPr>
-                <w:rFonts w:ascii="Times New Roman" w:hAnsi="Times New Roman" w:cs="Times New Roman"/>
-                <w:sz w:val="24"/>
-                <w:szCs w:val="24"/>
-              </w:rPr>
-              <w:t>SP</w:t>
-            </w:r>
-            <w:r>
-              <w:rPr>
-                <w:rFonts w:ascii="Times New Roman" w:hAnsi="Times New Roman" w:cs="Times New Roman"/>
-                <w:sz w:val="24"/>
-                <w:szCs w:val="24"/>
-              </w:rPr>
-              <w:t xml:space="preserve"> &amp; Servlet</w:t>
-            </w:r>
-            <w:r>
-              <w:rPr>
-                <w:rFonts w:ascii="Times New Roman" w:hAnsi="Times New Roman" w:cs="Times New Roman"/>
-                <w:sz w:val="24"/>
-                <w:szCs w:val="24"/>
-              </w:rPr>
-              <w:t>), Ajax</w:t>
-            </w:r>
-            <w:r>
-              <w:rPr>
-                <w:rFonts w:ascii="Times New Roman" w:hAnsi="Times New Roman" w:cs="Times New Roman"/>
-                <w:sz w:val="24"/>
-                <w:szCs w:val="24"/>
-              </w:rPr>
-              <w:t>,</w:t>
-            </w:r>
-            <w:r>
-              <w:rPr>
-                <w:rFonts w:ascii="Times New Roman" w:hAnsi="Times New Roman" w:cs="Times New Roman"/>
-                <w:sz w:val="24"/>
-                <w:szCs w:val="24"/>
-              </w:rPr>
-              <w:t xml:space="preserve"> jQuery, JavaScript,</w:t>
+              <w:t>2 Member</w:t>
             </w:r>
           </w:p>
           <w:p>
@@ -2687,36 +2148,12 @@
                 <w:szCs w:val="24"/>
               </w:rPr>
             </w:pPr>
-            <w:r>
-              <w:rPr>
-                <w:rFonts w:ascii="Times New Roman" w:hAnsi="Times New Roman" w:cs="Times New Roman"/>
-                <w:sz w:val="24"/>
-                <w:szCs w:val="24"/>
-              </w:rPr>
-              <w:t>Bootstrap</w:t>
-            </w:r>
-            <w:r>
-              <w:rPr>
-                <w:rFonts w:ascii="Times New Roman" w:hAnsi="Times New Roman" w:cs="Times New Roman"/>
-                <w:sz w:val="24"/>
-                <w:szCs w:val="24"/>
-              </w:rPr>
-              <w:t xml:space="preserve"> </w:t>
-            </w:r>
-            <w:r>
-              <w:rPr>
-                <w:rFonts w:ascii="Times New Roman" w:hAnsi="Times New Roman" w:cs="Times New Roman"/>
-                <w:sz w:val="24"/>
-                <w:szCs w:val="24"/>
-              </w:rPr>
-              <w:t>HTML &amp; CSS</w:t>
-            </w:r>
           </w:p>
         </w:tc>
       </w:tr>
       <w:tr>
         <w:trPr>
-          <w:trHeight w:val="89"/>
+          <w:trHeight w:val="395"/>
         </w:trPr>
         <w:tc>
           <w:tcPr>
@@ -2731,18 +2168,20 @@
               </w:numPr>
               <w:rPr>
                 <w:rFonts w:ascii="Times New Roman" w:hAnsi="Times New Roman" w:cs="Times New Roman"/>
-                <w:sz w:val="24"/>
-                <w:szCs w:val="24"/>
-              </w:rPr>
-            </w:pPr>
-            <w:r>
-              <w:rPr>
-                <w:rFonts w:ascii="Times New Roman" w:hAnsi="Times New Roman" w:cs="Times New Roman"/>
                 <w:noProof/>
                 <w:sz w:val="24"/>
                 <w:szCs w:val="24"/>
               </w:rPr>
-              <w:t>Team</w:t>
+            </w:pPr>
+            <w:r>
+              <w:rPr>
+                <w:rFonts w:ascii="Times New Roman" w:hAnsi="Times New Roman" w:cs="Times New Roman"/>
+                <w:b/>
+                <w:noProof/>
+                <w:sz w:val="24"/>
+                <w:szCs w:val="24"/>
+              </w:rPr>
+              <w:t>Title</w:t>
             </w:r>
           </w:p>
         </w:tc>
@@ -2787,6 +2226,370 @@
             <w:r>
               <w:rPr>
                 <w:rFonts w:ascii="Times New Roman" w:hAnsi="Times New Roman" w:cs="Times New Roman"/>
+                <w:b/>
+                <w:sz w:val="24"/>
+                <w:szCs w:val="24"/>
+              </w:rPr>
+              <w:t xml:space="preserve">Android App on </w:t>
+            </w:r>
+            <w:proofErr w:type="spellStart"/>
+            <w:r>
+              <w:rPr>
+                <w:rFonts w:ascii="Times New Roman" w:hAnsi="Times New Roman" w:cs="Times New Roman"/>
+                <w:b/>
+                <w:sz w:val="24"/>
+                <w:szCs w:val="24"/>
+              </w:rPr>
+              <w:t>Yuvanah</w:t>
+            </w:r>
+            <w:proofErr w:type="spellEnd"/>
+            <w:r>
+              <w:rPr>
+                <w:rFonts w:ascii="Times New Roman" w:hAnsi="Times New Roman" w:cs="Times New Roman"/>
+                <w:b/>
+                <w:sz w:val="24"/>
+                <w:szCs w:val="24"/>
+              </w:rPr>
+              <w:t xml:space="preserve"> 2k17 </w:t>
+            </w:r>
+            <w:r>
+              <w:rPr>
+                <w:rFonts w:ascii="Times New Roman" w:hAnsi="Times New Roman" w:cs="Times New Roman"/>
+                <w:sz w:val="24"/>
+                <w:szCs w:val="24"/>
+              </w:rPr>
+              <w:t>(Minor Project)</w:t>
+            </w:r>
+          </w:p>
+        </w:tc>
+      </w:tr>
+      <w:tr>
+        <w:trPr>
+          <w:trHeight w:val="395"/>
+        </w:trPr>
+        <w:tc>
+          <w:tcPr>
+            <w:tcW w:w="2776" w:type="dxa"/>
+          </w:tcPr>
+          <w:p>
+            <w:pPr>
+              <w:pStyle w:val="ListParagraph"/>
+              <w:numPr>
+                <w:ilvl w:val="0"/>
+                <w:numId w:val="19"/>
+              </w:numPr>
+              <w:rPr>
+                <w:rFonts w:ascii="Times New Roman" w:hAnsi="Times New Roman" w:cs="Times New Roman"/>
+                <w:b/>
+                <w:noProof/>
+                <w:sz w:val="24"/>
+                <w:szCs w:val="24"/>
+              </w:rPr>
+            </w:pPr>
+            <w:r>
+              <w:rPr>
+                <w:rFonts w:ascii="Times New Roman" w:hAnsi="Times New Roman" w:cs="Times New Roman"/>
+                <w:sz w:val="24"/>
+                <w:szCs w:val="24"/>
+              </w:rPr>
+              <w:t xml:space="preserve">Tools </w:t>
+            </w:r>
+            <w:r>
+              <w:rPr>
+                <w:rFonts w:ascii="Times New Roman" w:hAnsi="Times New Roman" w:cs="Times New Roman"/>
+                <w:noProof/>
+                <w:sz w:val="24"/>
+                <w:szCs w:val="24"/>
+              </w:rPr>
+              <w:t>Used</w:t>
+            </w:r>
+          </w:p>
+        </w:tc>
+        <w:tc>
+          <w:tcPr>
+            <w:tcW w:w="283" w:type="dxa"/>
+          </w:tcPr>
+          <w:p>
+            <w:pPr>
+              <w:pStyle w:val="ListParagraph"/>
+              <w:ind w:left="0"/>
+              <w:rPr>
+                <w:rFonts w:ascii="Times New Roman" w:hAnsi="Times New Roman" w:cs="Times New Roman"/>
+                <w:sz w:val="24"/>
+                <w:szCs w:val="24"/>
+              </w:rPr>
+            </w:pPr>
+            <w:r>
+              <w:rPr>
+                <w:rFonts w:ascii="Times New Roman" w:hAnsi="Times New Roman" w:cs="Times New Roman"/>
+                <w:sz w:val="24"/>
+                <w:szCs w:val="24"/>
+              </w:rPr>
+              <w:t>:</w:t>
+            </w:r>
+          </w:p>
+        </w:tc>
+        <w:tc>
+          <w:tcPr>
+            <w:tcW w:w="6283" w:type="dxa"/>
+          </w:tcPr>
+          <w:p>
+            <w:pPr>
+              <w:pStyle w:val="ListParagraph"/>
+              <w:ind w:left="0"/>
+              <w:rPr>
+                <w:rFonts w:ascii="Times New Roman" w:hAnsi="Times New Roman" w:cs="Times New Roman"/>
+                <w:b/>
+                <w:sz w:val="24"/>
+                <w:szCs w:val="24"/>
+              </w:rPr>
+            </w:pPr>
+            <w:r>
+              <w:rPr>
+                <w:rFonts w:ascii="Times New Roman" w:hAnsi="Times New Roman" w:cs="Times New Roman"/>
+                <w:sz w:val="24"/>
+                <w:szCs w:val="24"/>
+              </w:rPr>
+              <w:t>Android Studio</w:t>
+            </w:r>
+          </w:p>
+        </w:tc>
+      </w:tr>
+      <w:tr>
+        <w:trPr>
+          <w:trHeight w:val="1160"/>
+        </w:trPr>
+        <w:tc>
+          <w:tcPr>
+            <w:tcW w:w="2776" w:type="dxa"/>
+          </w:tcPr>
+          <w:p>
+            <w:pPr>
+              <w:pStyle w:val="ListParagraph"/>
+              <w:numPr>
+                <w:ilvl w:val="0"/>
+                <w:numId w:val="19"/>
+              </w:numPr>
+              <w:rPr>
+                <w:rFonts w:ascii="Times New Roman" w:hAnsi="Times New Roman" w:cs="Times New Roman"/>
+                <w:noProof/>
+                <w:sz w:val="24"/>
+                <w:szCs w:val="24"/>
+              </w:rPr>
+            </w:pPr>
+            <w:r>
+              <w:rPr>
+                <w:rFonts w:ascii="Times New Roman" w:hAnsi="Times New Roman" w:cs="Times New Roman"/>
+                <w:sz w:val="24"/>
+                <w:szCs w:val="24"/>
+              </w:rPr>
+              <w:lastRenderedPageBreak/>
+              <w:t>Des</w:t>
+            </w:r>
+            <w:r>
+              <w:rPr>
+                <w:rFonts w:ascii="Times New Roman" w:hAnsi="Times New Roman" w:cs="Times New Roman"/>
+                <w:sz w:val="24"/>
+                <w:szCs w:val="24"/>
+              </w:rPr>
+              <w:t>cription</w:t>
+            </w:r>
+          </w:p>
+        </w:tc>
+        <w:tc>
+          <w:tcPr>
+            <w:tcW w:w="283" w:type="dxa"/>
+          </w:tcPr>
+          <w:p>
+            <w:pPr>
+              <w:pStyle w:val="ListParagraph"/>
+              <w:ind w:left="0"/>
+              <w:rPr>
+                <w:rFonts w:ascii="Times New Roman" w:hAnsi="Times New Roman" w:cs="Times New Roman"/>
+                <w:sz w:val="24"/>
+                <w:szCs w:val="24"/>
+              </w:rPr>
+            </w:pPr>
+            <w:r>
+              <w:rPr>
+                <w:rFonts w:ascii="Times New Roman" w:hAnsi="Times New Roman" w:cs="Times New Roman"/>
+                <w:sz w:val="24"/>
+                <w:szCs w:val="24"/>
+              </w:rPr>
+              <w:t>:</w:t>
+            </w:r>
+          </w:p>
+        </w:tc>
+        <w:tc>
+          <w:tcPr>
+            <w:tcW w:w="6283" w:type="dxa"/>
+          </w:tcPr>
+          <w:p>
+            <w:pPr>
+              <w:pStyle w:val="ListParagraph"/>
+              <w:ind w:left="0"/>
+              <w:rPr>
+                <w:rFonts w:ascii="Times New Roman" w:hAnsi="Times New Roman" w:cs="Times New Roman"/>
+                <w:sz w:val="24"/>
+                <w:szCs w:val="24"/>
+              </w:rPr>
+            </w:pPr>
+            <w:proofErr w:type="spellStart"/>
+            <w:r>
+              <w:rPr>
+                <w:rFonts w:ascii="Times New Roman" w:hAnsi="Times New Roman" w:cs="Times New Roman"/>
+                <w:sz w:val="24"/>
+                <w:szCs w:val="24"/>
+              </w:rPr>
+              <w:t>Yuvanah</w:t>
+            </w:r>
+            <w:proofErr w:type="spellEnd"/>
+            <w:r>
+              <w:rPr>
+                <w:rFonts w:ascii="Times New Roman" w:hAnsi="Times New Roman" w:cs="Times New Roman"/>
+                <w:sz w:val="24"/>
+                <w:szCs w:val="24"/>
+              </w:rPr>
+              <w:t xml:space="preserve"> 2k17 is an i</w:t>
+            </w:r>
+            <w:r>
+              <w:rPr>
+                <w:rFonts w:ascii="Times New Roman" w:hAnsi="Times New Roman" w:cs="Times New Roman"/>
+                <w:sz w:val="24"/>
+                <w:szCs w:val="24"/>
+              </w:rPr>
+              <w:t xml:space="preserve">nter-college fest organized by </w:t>
+            </w:r>
+            <w:r>
+              <w:rPr>
+                <w:rFonts w:ascii="Times New Roman" w:hAnsi="Times New Roman" w:cs="Times New Roman"/>
+                <w:sz w:val="24"/>
+                <w:szCs w:val="24"/>
+              </w:rPr>
+              <w:t>LNCT Group of College.</w:t>
+            </w:r>
+            <w:r>
+              <w:rPr>
+                <w:rFonts w:ascii="Times New Roman" w:hAnsi="Times New Roman" w:cs="Times New Roman"/>
+                <w:sz w:val="24"/>
+                <w:szCs w:val="24"/>
+              </w:rPr>
+              <w:t xml:space="preserve"> This app provides users all </w:t>
+            </w:r>
+            <w:r>
+              <w:rPr>
+                <w:rFonts w:ascii="Times New Roman" w:hAnsi="Times New Roman" w:cs="Times New Roman"/>
+                <w:noProof/>
+                <w:sz w:val="24"/>
+                <w:szCs w:val="24"/>
+              </w:rPr>
+              <w:t>information</w:t>
+            </w:r>
+            <w:r>
+              <w:rPr>
+                <w:rFonts w:ascii="Times New Roman" w:hAnsi="Times New Roman" w:cs="Times New Roman"/>
+                <w:sz w:val="24"/>
+                <w:szCs w:val="24"/>
+              </w:rPr>
+              <w:t xml:space="preserve"> about </w:t>
+            </w:r>
+            <w:proofErr w:type="spellStart"/>
+            <w:r>
+              <w:rPr>
+                <w:rFonts w:ascii="Times New Roman" w:hAnsi="Times New Roman" w:cs="Times New Roman"/>
+                <w:sz w:val="24"/>
+                <w:szCs w:val="24"/>
+              </w:rPr>
+              <w:t>Yuvanah</w:t>
+            </w:r>
+            <w:proofErr w:type="spellEnd"/>
+            <w:r>
+              <w:rPr>
+                <w:rFonts w:ascii="Times New Roman" w:hAnsi="Times New Roman" w:cs="Times New Roman"/>
+                <w:sz w:val="24"/>
+                <w:szCs w:val="24"/>
+              </w:rPr>
+              <w:t xml:space="preserve"> events including schedule, contact persons, fare for participate; etc</w:t>
+            </w:r>
+          </w:p>
+        </w:tc>
+      </w:tr>
+      <w:tr>
+        <w:trPr>
+          <w:trHeight w:val="350"/>
+        </w:trPr>
+        <w:tc>
+          <w:tcPr>
+            <w:tcW w:w="2776" w:type="dxa"/>
+          </w:tcPr>
+          <w:p>
+            <w:pPr>
+              <w:pStyle w:val="ListParagraph"/>
+              <w:numPr>
+                <w:ilvl w:val="0"/>
+                <w:numId w:val="19"/>
+              </w:numPr>
+              <w:rPr>
+                <w:rFonts w:ascii="Times New Roman" w:hAnsi="Times New Roman" w:cs="Times New Roman"/>
+                <w:noProof/>
+                <w:sz w:val="24"/>
+                <w:szCs w:val="24"/>
+              </w:rPr>
+            </w:pPr>
+            <w:r>
+              <w:rPr>
+                <w:rFonts w:ascii="Times New Roman" w:hAnsi="Times New Roman" w:cs="Times New Roman"/>
+                <w:noProof/>
+                <w:sz w:val="24"/>
+                <w:szCs w:val="24"/>
+              </w:rPr>
+              <w:t>Team</w:t>
+            </w:r>
+          </w:p>
+        </w:tc>
+        <w:tc>
+          <w:tcPr>
+            <w:tcW w:w="283" w:type="dxa"/>
+          </w:tcPr>
+          <w:p>
+            <w:pPr>
+              <w:pStyle w:val="ListParagraph"/>
+              <w:ind w:left="0"/>
+              <w:rPr>
+                <w:rFonts w:ascii="Times New Roman" w:hAnsi="Times New Roman" w:cs="Times New Roman"/>
+                <w:sz w:val="24"/>
+                <w:szCs w:val="24"/>
+              </w:rPr>
+            </w:pPr>
+            <w:r>
+              <w:rPr>
+                <w:rFonts w:ascii="Times New Roman" w:hAnsi="Times New Roman" w:cs="Times New Roman"/>
+                <w:sz w:val="24"/>
+                <w:szCs w:val="24"/>
+              </w:rPr>
+              <w:t>:</w:t>
+            </w:r>
+            <w:bookmarkStart w:id="0" w:name="_GoBack"/>
+            <w:bookmarkEnd w:id="0"/>
+          </w:p>
+        </w:tc>
+        <w:tc>
+          <w:tcPr>
+            <w:tcW w:w="6283" w:type="dxa"/>
+          </w:tcPr>
+          <w:p>
+            <w:pPr>
+              <w:pStyle w:val="ListParagraph"/>
+              <w:ind w:left="0"/>
+              <w:rPr>
+                <w:rFonts w:ascii="Times New Roman" w:hAnsi="Times New Roman" w:cs="Times New Roman"/>
+                <w:sz w:val="24"/>
+                <w:szCs w:val="24"/>
+              </w:rPr>
+            </w:pPr>
+            <w:r>
+              <w:rPr>
+                <w:rFonts w:ascii="Times New Roman" w:hAnsi="Times New Roman" w:cs="Times New Roman"/>
                 <w:sz w:val="24"/>
                 <w:szCs w:val="24"/>
               </w:rPr>
@@ -2796,6 +2599,18 @@
         </w:tc>
       </w:tr>
     </w:tbl>
+    <w:p>
+      <w:pPr>
+        <w:shd w:val="clear" w:color="auto" w:fill="FFFFFF" w:themeFill="background1"/>
+        <w:spacing w:before="240" w:line="240" w:lineRule="auto"/>
+        <w:rPr>
+          <w:rFonts w:ascii="Times New Roman" w:hAnsi="Times New Roman" w:cs="Times New Roman"/>
+          <w:sz w:val="2"/>
+          <w:szCs w:val="2"/>
+          <w:u w:val="single"/>
+        </w:rPr>
+      </w:pPr>
+    </w:p>
     <w:p>
       <w:pPr>
         <w:shd w:val="clear" w:color="auto" w:fill="D9D9D9" w:themeFill="background1" w:themeFillShade="D9"/>
@@ -4680,16 +4495,6 @@
           <w:szCs w:val="24"/>
         </w:rPr>
       </w:pPr>
-    </w:p>
-    <w:p>
-      <w:pPr>
-        <w:spacing w:after="0" w:line="240" w:lineRule="auto"/>
-        <w:rPr>
-          <w:rFonts w:ascii="Times New Roman" w:hAnsi="Times New Roman" w:cs="Times New Roman"/>
-          <w:sz w:val="24"/>
-          <w:szCs w:val="24"/>
-        </w:rPr>
-      </w:pPr>
       <w:r>
         <w:rPr>
           <w:rFonts w:ascii="Times New Roman" w:hAnsi="Times New Roman" w:cs="Times New Roman"/>
@@ -4778,8 +4583,6 @@
         </w:rPr>
         <w:t xml:space="preserve">                       </w:t>
       </w:r>
-      <w:bookmarkStart w:id="0" w:name="_GoBack"/>
-      <w:bookmarkEnd w:id="0"/>
       <w:r>
         <w:rPr>
           <w:rFonts w:ascii="Times New Roman" w:hAnsi="Times New Roman" w:cs="Times New Roman"/>
@@ -7760,6 +7563,18 @@
       <w:szCs w:val="16"/>
     </w:rPr>
   </w:style>
+  <w:style w:type="character" w:styleId="UnresolvedMention">
+    <w:name w:val="Unresolved Mention"/>
+    <w:basedOn w:val="DefaultParagraphFont"/>
+    <w:uiPriority w:val="99"/>
+    <w:semiHidden/>
+    <w:unhideWhenUsed/>
+    <w:rsid w:val="00BF137C"/>
+    <w:rPr>
+      <w:color w:val="605E5C"/>
+      <w:shd w:val="clear" w:color="auto" w:fill="E1DFDD"/>
+    </w:rPr>
+  </w:style>
 </w:styles>
 </file>
 
@@ -8053,7 +7868,7 @@
 </file>
 
 <file path=customXml/itemProps1.xml><?xml version="1.0" encoding="utf-8"?>
-<ds:datastoreItem xmlns:ds="http://schemas.openxmlformats.org/officeDocument/2006/customXml" ds:itemID="{B0C2592F-0B46-48F1-B49B-DB4957AEE200}">
+<ds:datastoreItem xmlns:ds="http://schemas.openxmlformats.org/officeDocument/2006/customXml" ds:itemID="{234EA6EE-ED38-4AEE-9B56-849D432097A6}">
   <ds:schemaRefs>
     <ds:schemaRef ds:uri="http://schemas.openxmlformats.org/officeDocument/2006/bibliography"/>
   </ds:schemaRefs>

--- a/Nandan Raj CSE Resume.docx
+++ b/Nandan Raj CSE Resume.docx
@@ -1645,12 +1645,12 @@
         <w:tblW w:w="9342" w:type="dxa"/>
         <w:tblInd w:w="18" w:type="dxa"/>
         <w:tblBorders>
-          <w:top w:val="single" w:sz="4" w:space="0" w:color="auto"/>
-          <w:left w:val="single" w:sz="4" w:space="0" w:color="auto"/>
-          <w:bottom w:val="single" w:sz="4" w:space="0" w:color="auto"/>
-          <w:right w:val="single" w:sz="4" w:space="0" w:color="auto"/>
-          <w:insideH w:val="single" w:sz="4" w:space="0" w:color="auto"/>
-          <w:insideV w:val="single" w:sz="4" w:space="0" w:color="auto"/>
+          <w:top w:val="none" w:sz="0" w:space="0" w:color="auto"/>
+          <w:left w:val="none" w:sz="0" w:space="0" w:color="auto"/>
+          <w:bottom w:val="none" w:sz="0" w:space="0" w:color="auto"/>
+          <w:right w:val="none" w:sz="0" w:space="0" w:color="auto"/>
+          <w:insideH w:val="none" w:sz="0" w:space="0" w:color="auto"/>
+          <w:insideV w:val="none" w:sz="0" w:space="0" w:color="auto"/>
         </w:tblBorders>
         <w:tblLook w:val="0480" w:firstRow="0" w:lastRow="0" w:firstColumn="1" w:lastColumn="0" w:noHBand="0" w:noVBand="1"/>
       </w:tblPr>
@@ -1853,7 +1853,17 @@
                 <w:sz w:val="24"/>
                 <w:szCs w:val="24"/>
               </w:rPr>
-              <w:t>This is a platform built for laundry merchants to serve their offering to online users. It has three views i.e.- customer, merchant, admin. It provides users, merchant lists at their selected location to place an order and get their work done</w:t>
+              <w:t>This is a platform built for laundry merchants to serve their offering to onli</w:t>
+            </w:r>
+            <w:bookmarkStart w:id="0" w:name="_GoBack"/>
+            <w:bookmarkEnd w:id="0"/>
+            <w:r>
+              <w:rPr>
+                <w:rFonts w:ascii="Times New Roman" w:hAnsi="Times New Roman" w:cs="Times New Roman"/>
+                <w:sz w:val="24"/>
+                <w:szCs w:val="24"/>
+              </w:rPr>
+              <w:t>ne users. It has three views i.e.- customer, merchant, admin. It provides users, merchant lists at their selected location to place an order and get their work done</w:t>
             </w:r>
           </w:p>
         </w:tc>
@@ -2569,8 +2579,6 @@
               </w:rPr>
               <w:t>:</w:t>
             </w:r>
-            <w:bookmarkStart w:id="0" w:name="_GoBack"/>
-            <w:bookmarkEnd w:id="0"/>
           </w:p>
         </w:tc>
         <w:tc>
@@ -7868,7 +7876,7 @@
 </file>
 
 <file path=customXml/itemProps1.xml><?xml version="1.0" encoding="utf-8"?>
-<ds:datastoreItem xmlns:ds="http://schemas.openxmlformats.org/officeDocument/2006/customXml" ds:itemID="{234EA6EE-ED38-4AEE-9B56-849D432097A6}">
+<ds:datastoreItem xmlns:ds="http://schemas.openxmlformats.org/officeDocument/2006/customXml" ds:itemID="{391C7C61-B98E-4E18-8EBF-F879DF1E3525}">
   <ds:schemaRefs>
     <ds:schemaRef ds:uri="http://schemas.openxmlformats.org/officeDocument/2006/bibliography"/>
   </ds:schemaRefs>

--- a/Nandan Raj CSE Resume.docx
+++ b/Nandan Raj CSE Resume.docx
@@ -603,32 +603,26 @@
                 <w:sz w:val="24"/>
                 <w:szCs w:val="24"/>
               </w:rPr>
-              <w:t>C, C++, JAVA</w:t>
-            </w:r>
-            <w:r>
-              <w:rPr>
-                <w:rFonts w:ascii="Times New Roman" w:hAnsi="Times New Roman" w:cs="Times New Roman"/>
-                <w:sz w:val="24"/>
-                <w:szCs w:val="24"/>
-              </w:rPr>
-              <w:t xml:space="preserve"> </w:t>
-            </w:r>
-            <w:r>
-              <w:rPr>
-                <w:rFonts w:ascii="Times New Roman" w:hAnsi="Times New Roman" w:cs="Times New Roman"/>
-                <w:sz w:val="24"/>
-                <w:szCs w:val="24"/>
-              </w:rPr>
-              <w:t>(J2SE</w:t>
-            </w:r>
-            <w:r>
-              <w:rPr>
-                <w:rFonts w:ascii="Times New Roman" w:hAnsi="Times New Roman" w:cs="Times New Roman"/>
-                <w:sz w:val="24"/>
-                <w:szCs w:val="24"/>
-              </w:rPr>
-              <w:t xml:space="preserve"> &amp; J2EE)</w:t>
-            </w:r>
+              <w:t>JAVA (J2SE)</w:t>
+            </w:r>
+            <w:r>
+              <w:rPr>
+                <w:rFonts w:ascii="Times New Roman" w:hAnsi="Times New Roman" w:cs="Times New Roman"/>
+                <w:sz w:val="24"/>
+                <w:szCs w:val="24"/>
+              </w:rPr>
+              <w:t xml:space="preserve">, </w:t>
+            </w:r>
+            <w:r>
+              <w:rPr>
+                <w:rFonts w:ascii="Times New Roman" w:hAnsi="Times New Roman" w:cs="Times New Roman"/>
+                <w:sz w:val="24"/>
+                <w:szCs w:val="24"/>
+              </w:rPr>
+              <w:t>C, C++</w:t>
+            </w:r>
+            <w:bookmarkStart w:id="0" w:name="_GoBack"/>
+            <w:bookmarkEnd w:id="0"/>
           </w:p>
         </w:tc>
       </w:tr>
@@ -1853,17 +1847,7 @@
                 <w:sz w:val="24"/>
                 <w:szCs w:val="24"/>
               </w:rPr>
-              <w:t>This is a platform built for laundry merchants to serve their offering to onli</w:t>
-            </w:r>
-            <w:bookmarkStart w:id="0" w:name="_GoBack"/>
-            <w:bookmarkEnd w:id="0"/>
-            <w:r>
-              <w:rPr>
-                <w:rFonts w:ascii="Times New Roman" w:hAnsi="Times New Roman" w:cs="Times New Roman"/>
-                <w:sz w:val="24"/>
-                <w:szCs w:val="24"/>
-              </w:rPr>
-              <w:t>ne users. It has three views i.e.- customer, merchant, admin. It provides users, merchant lists at their selected location to place an order and get their work done</w:t>
+              <w:t>This is a platform built for laundry merchants to serve their offering to online users. It has three views i.e.- customer, merchant, admin. It provides users, merchant lists at their selected location to place an order and get their work done</w:t>
             </w:r>
           </w:p>
         </w:tc>
@@ -7876,7 +7860,7 @@
 </file>
 
 <file path=customXml/itemProps1.xml><?xml version="1.0" encoding="utf-8"?>
-<ds:datastoreItem xmlns:ds="http://schemas.openxmlformats.org/officeDocument/2006/customXml" ds:itemID="{391C7C61-B98E-4E18-8EBF-F879DF1E3525}">
+<ds:datastoreItem xmlns:ds="http://schemas.openxmlformats.org/officeDocument/2006/customXml" ds:itemID="{AFF657C9-B68C-4D29-9127-D87B5FE846F6}">
   <ds:schemaRefs>
     <ds:schemaRef ds:uri="http://schemas.openxmlformats.org/officeDocument/2006/bibliography"/>
   </ds:schemaRefs>
